--- a/02_PHP_MySQL/08_CRUDing_pivot_tables/daily_tasks.docx
+++ b/02_PHP_MySQL/08_CRUDing_pivot_tables/daily_tasks.docx
@@ -12,73 +12,472 @@
         </w:numPr>
       </w:pPr>
       <w:r>
-        <w:t xml:space="preserve">Using </w:t>
+        <w:t>Set project pages for curding pivot tables</w:t>
+      </w:r>
+    </w:p>
+    <w:p>
+      <w:pPr>
+        <w:pStyle w:val="a3"/>
+        <w:numPr>
+          <w:ilvl w:val="1"/>
+          <w:numId w:val="1"/>
+        </w:numPr>
+      </w:pPr>
+      <w:r>
+        <w:rPr>
+          <w:lang w:val="bg-BG"/>
+        </w:rPr>
+        <w:t>Страница – списък с рецепти</w:t>
+      </w:r>
+    </w:p>
+    <w:p>
+      <w:pPr>
+        <w:pStyle w:val="a3"/>
+        <w:numPr>
+          <w:ilvl w:val="1"/>
+          <w:numId w:val="1"/>
+        </w:numPr>
+      </w:pPr>
+      <w:r>
+        <w:rPr>
+          <w:lang w:val="bg-BG"/>
+        </w:rPr>
+        <w:t>Страница – преглеждане на рецепта</w:t>
+      </w:r>
+    </w:p>
+    <w:p>
+      <w:pPr>
+        <w:pStyle w:val="a3"/>
+        <w:numPr>
+          <w:ilvl w:val="1"/>
+          <w:numId w:val="1"/>
+        </w:numPr>
+      </w:pPr>
+      <w:r>
+        <w:rPr>
+          <w:lang w:val="bg-BG"/>
+        </w:rPr>
+        <w:t>Страница – промяна на рецептата</w:t>
+      </w:r>
+    </w:p>
+    <w:p>
+      <w:pPr>
+        <w:pStyle w:val="a3"/>
+        <w:numPr>
+          <w:ilvl w:val="1"/>
+          <w:numId w:val="1"/>
+        </w:numPr>
+      </w:pPr>
+      <w:r>
+        <w:rPr>
+          <w:lang w:val="bg-BG"/>
+        </w:rPr>
+        <w:t>Страница – добавяне на рецепта</w:t>
+      </w:r>
+    </w:p>
+    <w:p>
+      <w:pPr>
+        <w:pStyle w:val="a3"/>
+        <w:numPr>
+          <w:ilvl w:val="1"/>
+          <w:numId w:val="1"/>
+        </w:numPr>
+      </w:pPr>
+      <w:r>
+        <w:rPr>
+          <w:lang w:val="bg-BG"/>
+        </w:rPr>
+        <w:t>Кошче – възстановяване на рецепта</w:t>
+      </w:r>
+    </w:p>
+    <w:p>
+      <w:pPr>
+        <w:pStyle w:val="a3"/>
+        <w:numPr>
+          <w:ilvl w:val="1"/>
+          <w:numId w:val="1"/>
+        </w:numPr>
+      </w:pPr>
+      <w:r>
+        <w:rPr>
+          <w:lang w:val="bg-BG"/>
+        </w:rPr>
+        <w:t xml:space="preserve">Страница – с филтър по продукти, </w:t>
+      </w:r>
+    </w:p>
+    <w:p>
+      <w:pPr>
+        <w:pStyle w:val="a3"/>
+        <w:numPr>
+          <w:ilvl w:val="0"/>
+          <w:numId w:val="1"/>
+        </w:numPr>
+      </w:pPr>
+      <w:r>
+        <w:t>Set tasks for curding pivot tables</w:t>
+      </w:r>
+    </w:p>
+    <w:p>
+      <w:pPr>
+        <w:pStyle w:val="a3"/>
+        <w:numPr>
+          <w:ilvl w:val="1"/>
+          <w:numId w:val="1"/>
+        </w:numPr>
+      </w:pPr>
+      <w:r>
+        <w:t xml:space="preserve">Define - </w:t>
+      </w:r>
+    </w:p>
+    <w:p>
+      <w:pPr>
+        <w:pStyle w:val="a3"/>
+        <w:numPr>
+          <w:ilvl w:val="2"/>
+          <w:numId w:val="1"/>
+        </w:numPr>
+      </w:pPr>
+      <w:r>
+        <w:t xml:space="preserve">the so called end ponts – </w:t>
+      </w:r>
+    </w:p>
+    <w:p>
+      <w:pPr>
+        <w:pStyle w:val="a3"/>
+        <w:numPr>
+          <w:ilvl w:val="3"/>
+          <w:numId w:val="1"/>
+        </w:numPr>
+      </w:pPr>
+      <w:r>
+        <w:t xml:space="preserve">read_recipes, </w:t>
+      </w:r>
+    </w:p>
+    <w:p>
+      <w:pPr>
+        <w:pStyle w:val="a3"/>
+        <w:numPr>
+          <w:ilvl w:val="3"/>
+          <w:numId w:val="1"/>
+        </w:numPr>
+      </w:pPr>
+      <w:r>
+        <w:t xml:space="preserve">update_recipe </w:t>
+      </w:r>
+    </w:p>
+    <w:p>
+      <w:pPr>
+        <w:pStyle w:val="a3"/>
+        <w:numPr>
+          <w:ilvl w:val="3"/>
+          <w:numId w:val="1"/>
+        </w:numPr>
+      </w:pPr>
+      <w:r>
+        <w:t>create_recipe</w:t>
+      </w:r>
+    </w:p>
+    <w:p>
+      <w:pPr>
+        <w:pStyle w:val="a3"/>
+        <w:numPr>
+          <w:ilvl w:val="3"/>
+          <w:numId w:val="1"/>
+        </w:numPr>
+      </w:pPr>
+      <w:r>
+        <w:t>delete_recipe</w:t>
+      </w:r>
+    </w:p>
+    <w:p>
+      <w:pPr>
+        <w:pStyle w:val="a3"/>
+        <w:numPr>
+          <w:ilvl w:val="3"/>
+          <w:numId w:val="1"/>
+        </w:numPr>
+      </w:pPr>
+      <w:r>
+        <w:t>view_recipe</w:t>
+      </w:r>
+    </w:p>
+    <w:p>
+      <w:pPr>
+        <w:pStyle w:val="a3"/>
+        <w:numPr>
+          <w:ilvl w:val="2"/>
+          <w:numId w:val="1"/>
+        </w:numPr>
+      </w:pPr>
+      <w:r>
+        <w:t>Views needed</w:t>
+      </w:r>
+    </w:p>
+    <w:p>
+      <w:pPr>
+        <w:pStyle w:val="a3"/>
+        <w:numPr>
+          <w:ilvl w:val="3"/>
+          <w:numId w:val="1"/>
+        </w:numPr>
+      </w:pPr>
+      <w:r>
+        <w:rPr>
+          <w:lang w:val="bg-BG"/>
+        </w:rPr>
+        <w:t>Страница – списък с рецепти</w:t>
+      </w:r>
+    </w:p>
+    <w:p>
+      <w:pPr>
+        <w:pStyle w:val="a3"/>
+        <w:numPr>
+          <w:ilvl w:val="4"/>
+          <w:numId w:val="1"/>
+        </w:numPr>
+      </w:pPr>
+      <w:r>
+        <w:rPr>
+          <w:lang w:val="bg-BG"/>
+        </w:rPr>
+        <w:t>Преглед на рецепта</w:t>
+      </w:r>
+    </w:p>
+    <w:p>
+      <w:pPr>
+        <w:pStyle w:val="a3"/>
+        <w:numPr>
+          <w:ilvl w:val="4"/>
+          <w:numId w:val="1"/>
+        </w:numPr>
+      </w:pPr>
+      <w:r>
+        <w:rPr>
+          <w:lang w:val="bg-BG"/>
+        </w:rPr>
+        <w:t>Промяна на рецепта</w:t>
+      </w:r>
+    </w:p>
+    <w:p>
+      <w:pPr>
+        <w:pStyle w:val="a3"/>
+        <w:numPr>
+          <w:ilvl w:val="3"/>
+          <w:numId w:val="1"/>
+        </w:numPr>
+      </w:pPr>
+      <w:r>
+        <w:rPr>
+          <w:lang w:val="bg-BG"/>
+        </w:rPr>
+        <w:t>Страница – преглеждане на рецепта</w:t>
+      </w:r>
+    </w:p>
+    <w:p>
+      <w:pPr>
+        <w:pStyle w:val="a3"/>
+        <w:numPr>
+          <w:ilvl w:val="4"/>
+          <w:numId w:val="1"/>
+        </w:numPr>
+      </w:pPr>
+      <w:r>
+        <w:rPr>
+          <w:lang w:val="bg-BG"/>
+        </w:rPr>
+        <w:t>Списък с рецепти,</w:t>
+      </w:r>
+    </w:p>
+    <w:p>
+      <w:pPr>
+        <w:pStyle w:val="a3"/>
+        <w:numPr>
+          <w:ilvl w:val="4"/>
+          <w:numId w:val="1"/>
+        </w:numPr>
+      </w:pPr>
+      <w:r>
+        <w:rPr>
+          <w:lang w:val="bg-BG"/>
+        </w:rPr>
+        <w:t>Подобни рецепти</w:t>
+      </w:r>
+    </w:p>
+    <w:p>
+      <w:pPr>
+        <w:pStyle w:val="a3"/>
+        <w:numPr>
+          <w:ilvl w:val="3"/>
+          <w:numId w:val="1"/>
+        </w:numPr>
+      </w:pPr>
+      <w:r>
+        <w:rPr>
+          <w:lang w:val="bg-BG"/>
+        </w:rPr>
+        <w:t>Страница – промяна на рецептата</w:t>
+      </w:r>
+    </w:p>
+    <w:p>
+      <w:pPr>
+        <w:pStyle w:val="a3"/>
+        <w:numPr>
+          <w:ilvl w:val="4"/>
+          <w:numId w:val="1"/>
+        </w:numPr>
+      </w:pPr>
+      <w:r>
+        <w:rPr>
+          <w:lang w:val="bg-BG"/>
+        </w:rPr>
+        <w:t>Списък с рецепти</w:t>
+      </w:r>
+    </w:p>
+    <w:p>
+      <w:pPr>
+        <w:pStyle w:val="a3"/>
+        <w:numPr>
+          <w:ilvl w:val="4"/>
+          <w:numId w:val="1"/>
+        </w:numPr>
+      </w:pPr>
+      <w:r>
+        <w:rPr>
+          <w:lang w:val="bg-BG"/>
+        </w:rPr>
+        <w:t>Изтриване на рецепта</w:t>
+      </w:r>
+    </w:p>
+    <w:p>
+      <w:pPr>
+        <w:pStyle w:val="a3"/>
+        <w:numPr>
+          <w:ilvl w:val="4"/>
+          <w:numId w:val="1"/>
+        </w:numPr>
+      </w:pPr>
+      <w:r>
+        <w:t>Recycle Bin</w:t>
       </w:r>
       <w:bookmarkStart w:id="0" w:name="_GoBack"/>
       <w:bookmarkEnd w:id="0"/>
-      <w:r>
-        <w:t>LIKE in DB queries</w:t>
-      </w:r>
-    </w:p>
-    <w:p>
-      <w:pPr>
-        <w:pStyle w:val="a3"/>
-        <w:numPr>
-          <w:ilvl w:val="0"/>
-          <w:numId w:val="1"/>
-        </w:numPr>
-      </w:pPr>
-      <w:r>
-        <w:t>Set project pages for curding pivot tables</w:t>
-      </w:r>
-    </w:p>
-    <w:p>
-      <w:pPr>
-        <w:pStyle w:val="a3"/>
-        <w:numPr>
-          <w:ilvl w:val="0"/>
-          <w:numId w:val="1"/>
-        </w:numPr>
-      </w:pPr>
-      <w:r>
-        <w:t>Set tasks for curding pivot tables</w:t>
-      </w:r>
-    </w:p>
-    <w:p>
-      <w:pPr>
-        <w:pStyle w:val="a3"/>
-        <w:numPr>
-          <w:ilvl w:val="1"/>
-          <w:numId w:val="1"/>
-        </w:numPr>
-      </w:pPr>
-      <w:r>
-        <w:t xml:space="preserve">Define - </w:t>
-      </w:r>
-    </w:p>
-    <w:p>
-      <w:pPr>
-        <w:pStyle w:val="a3"/>
-        <w:numPr>
-          <w:ilvl w:val="2"/>
-          <w:numId w:val="1"/>
-        </w:numPr>
-      </w:pPr>
-      <w:r>
-        <w:t>the so called end ponts – read_recipes, update_recipe ….</w:t>
-      </w:r>
-    </w:p>
-    <w:p>
-      <w:pPr>
-        <w:pStyle w:val="a3"/>
-        <w:numPr>
-          <w:ilvl w:val="2"/>
-          <w:numId w:val="1"/>
-        </w:numPr>
-      </w:pPr>
-      <w:r>
-        <w:t>Views needed</w:t>
-      </w:r>
+    </w:p>
+    <w:p>
+      <w:pPr>
+        <w:pStyle w:val="a3"/>
+        <w:numPr>
+          <w:ilvl w:val="3"/>
+          <w:numId w:val="1"/>
+        </w:numPr>
+      </w:pPr>
+      <w:r>
+        <w:rPr>
+          <w:lang w:val="bg-BG"/>
+        </w:rPr>
+        <w:t xml:space="preserve">Страница – добавяне </w:t>
+      </w:r>
+      <w:r>
+        <w:rPr>
+          <w:lang w:val="bg-BG"/>
+        </w:rPr>
+        <w:t>на рецепта</w:t>
+      </w:r>
+    </w:p>
+    <w:p>
+      <w:pPr>
+        <w:pStyle w:val="a3"/>
+        <w:numPr>
+          <w:ilvl w:val="4"/>
+          <w:numId w:val="1"/>
+        </w:numPr>
+      </w:pPr>
+      <w:r>
+        <w:rPr>
+          <w:lang w:val="bg-BG"/>
+        </w:rPr>
+        <w:t>Списък с рецепти</w:t>
+      </w:r>
+    </w:p>
+    <w:p>
+      <w:pPr>
+        <w:pStyle w:val="a3"/>
+        <w:numPr>
+          <w:ilvl w:val="3"/>
+          <w:numId w:val="1"/>
+        </w:numPr>
+      </w:pPr>
+      <w:r>
+        <w:rPr>
+          <w:lang w:val="bg-BG"/>
+        </w:rPr>
+        <w:t>Кошче – възстановяване на рецепта</w:t>
+      </w:r>
+    </w:p>
+    <w:p>
+      <w:pPr>
+        <w:pStyle w:val="a3"/>
+        <w:numPr>
+          <w:ilvl w:val="4"/>
+          <w:numId w:val="1"/>
+        </w:numPr>
+      </w:pPr>
+      <w:r>
+        <w:rPr>
+          <w:lang w:val="bg-BG"/>
+        </w:rPr>
+        <w:t xml:space="preserve">Възстановяване </w:t>
+      </w:r>
+    </w:p>
+    <w:p>
+      <w:pPr>
+        <w:pStyle w:val="a3"/>
+        <w:numPr>
+          <w:ilvl w:val="4"/>
+          <w:numId w:val="1"/>
+        </w:numPr>
+      </w:pPr>
+      <w:r>
+        <w:rPr>
+          <w:lang w:val="bg-BG"/>
+        </w:rPr>
+        <w:t>Пълно изтриване</w:t>
+      </w:r>
+    </w:p>
+    <w:p>
+      <w:pPr>
+        <w:pStyle w:val="a3"/>
+        <w:numPr>
+          <w:ilvl w:val="4"/>
+          <w:numId w:val="1"/>
+        </w:numPr>
+      </w:pPr>
+      <w:r>
+        <w:rPr>
+          <w:lang w:val="bg-BG"/>
+        </w:rPr>
+        <w:t>Списък с рецепти</w:t>
+      </w:r>
+    </w:p>
+    <w:p>
+      <w:pPr>
+        <w:pStyle w:val="a3"/>
+        <w:numPr>
+          <w:ilvl w:val="3"/>
+          <w:numId w:val="1"/>
+        </w:numPr>
+      </w:pPr>
+      <w:r>
+        <w:rPr>
+          <w:lang w:val="bg-BG"/>
+        </w:rPr>
+        <w:t xml:space="preserve">Страница – с филтър по продукти, </w:t>
+      </w:r>
+    </w:p>
+    <w:p>
+      <w:pPr>
+        <w:pStyle w:val="a3"/>
+        <w:ind w:left="2160"/>
+      </w:pPr>
     </w:p>
     <w:p>
       <w:pPr>
@@ -162,7 +561,7 @@
         <w:ind w:left="2160" w:hanging="180"/>
       </w:pPr>
     </w:lvl>
-    <w:lvl w:ilvl="3" w:tplc="0409000F" w:tentative="1">
+    <w:lvl w:ilvl="3" w:tplc="0409000F">
       <w:start w:val="1"/>
       <w:numFmt w:val="decimal"/>
       <w:lvlText w:val="%4."/>
@@ -171,7 +570,7 @@
         <w:ind w:left="2880" w:hanging="360"/>
       </w:pPr>
     </w:lvl>
-    <w:lvl w:ilvl="4" w:tplc="04090019" w:tentative="1">
+    <w:lvl w:ilvl="4" w:tplc="04090019">
       <w:start w:val="1"/>
       <w:numFmt w:val="lowerLetter"/>
       <w:lvlText w:val="%5."/>

--- a/02_PHP_MySQL/08_CRUDing_pivot_tables/daily_tasks.docx
+++ b/02_PHP_MySQL/08_CRUDing_pivot_tables/daily_tasks.docx
@@ -102,7 +102,25 @@
         <w:rPr>
           <w:lang w:val="bg-BG"/>
         </w:rPr>
-        <w:t xml:space="preserve">Страница – с филтър по продукти, </w:t>
+        <w:t xml:space="preserve">Страница – с филтър </w:t>
+      </w:r>
+      <w:r>
+        <w:rPr>
+          <w:lang w:val="bg-BG"/>
+        </w:rPr>
+        <w:t>по продукти,</w:t>
+      </w:r>
+    </w:p>
+    <w:p>
+      <w:pPr>
+        <w:pStyle w:val="a3"/>
+        <w:numPr>
+          <w:ilvl w:val="1"/>
+          <w:numId w:val="1"/>
+        </w:numPr>
+      </w:pPr>
+      <w:r>
+        <w:t>Sitemap</w:t>
       </w:r>
     </w:p>
     <w:p>
@@ -138,7 +156,15 @@
         </w:numPr>
       </w:pPr>
       <w:r>
-        <w:t xml:space="preserve">the so called end ponts – </w:t>
+        <w:t xml:space="preserve">the so called end </w:t>
+      </w:r>
+      <w:proofErr w:type="spellStart"/>
+      <w:r>
+        <w:t>ponts</w:t>
+      </w:r>
+      <w:proofErr w:type="spellEnd"/>
+      <w:r>
+        <w:t xml:space="preserve"> – </w:t>
       </w:r>
     </w:p>
     <w:p>
@@ -149,8 +175,13 @@
           <w:numId w:val="1"/>
         </w:numPr>
       </w:pPr>
-      <w:r>
-        <w:t xml:space="preserve">read_recipes, </w:t>
+      <w:proofErr w:type="spellStart"/>
+      <w:r>
+        <w:t>read_recipes</w:t>
+      </w:r>
+      <w:proofErr w:type="spellEnd"/>
+      <w:r>
+        <w:t xml:space="preserve">, </w:t>
       </w:r>
     </w:p>
     <w:p>
@@ -161,8 +192,13 @@
           <w:numId w:val="1"/>
         </w:numPr>
       </w:pPr>
-      <w:r>
-        <w:t xml:space="preserve">update_recipe </w:t>
+      <w:proofErr w:type="spellStart"/>
+      <w:r>
+        <w:t>update_recipe</w:t>
+      </w:r>
+      <w:proofErr w:type="spellEnd"/>
+      <w:r>
+        <w:t xml:space="preserve"> </w:t>
       </w:r>
     </w:p>
     <w:p>
@@ -173,9 +209,11 @@
           <w:numId w:val="1"/>
         </w:numPr>
       </w:pPr>
+      <w:proofErr w:type="spellStart"/>
       <w:r>
         <w:t>create_recipe</w:t>
       </w:r>
+      <w:proofErr w:type="spellEnd"/>
     </w:p>
     <w:p>
       <w:pPr>
@@ -185,9 +223,11 @@
           <w:numId w:val="1"/>
         </w:numPr>
       </w:pPr>
+      <w:proofErr w:type="spellStart"/>
       <w:r>
         <w:t>delete_recipe</w:t>
       </w:r>
+      <w:proofErr w:type="spellEnd"/>
     </w:p>
     <w:p>
       <w:pPr>
@@ -197,9 +237,11 @@
           <w:numId w:val="1"/>
         </w:numPr>
       </w:pPr>
+      <w:proofErr w:type="spellStart"/>
       <w:r>
         <w:t>view_recipe</w:t>
       </w:r>
+      <w:proofErr w:type="spellEnd"/>
     </w:p>
     <w:p>
       <w:pPr>
@@ -331,33 +373,6 @@
           <w:lang w:val="bg-BG"/>
         </w:rPr>
         <w:t>Списък с рецепти</w:t>
-      </w:r>
-    </w:p>
-    <w:p>
-      <w:pPr>
-        <w:pStyle w:val="a3"/>
-        <w:numPr>
-          <w:ilvl w:val="4"/>
-          <w:numId w:val="1"/>
-        </w:numPr>
-      </w:pPr>
-      <w:r>
-        <w:rPr>
-          <w:lang w:val="bg-BG"/>
-        </w:rPr>
-        <w:t>Изтриване на рецепта</w:t>
-      </w:r>
-    </w:p>
-    <w:p>
-      <w:pPr>
-        <w:pStyle w:val="a3"/>
-        <w:numPr>
-          <w:ilvl w:val="4"/>
-          <w:numId w:val="1"/>
-        </w:numPr>
-      </w:pPr>
-      <w:r>
-        <w:t>Recycle Bin</w:t>
       </w:r>
       <w:bookmarkStart w:id="0" w:name="_GoBack"/>
       <w:bookmarkEnd w:id="0"/>
@@ -366,6 +381,33 @@
       <w:pPr>
         <w:pStyle w:val="a3"/>
         <w:numPr>
+          <w:ilvl w:val="4"/>
+          <w:numId w:val="1"/>
+        </w:numPr>
+      </w:pPr>
+      <w:r>
+        <w:rPr>
+          <w:lang w:val="bg-BG"/>
+        </w:rPr>
+        <w:t>Изтриване на рецепта</w:t>
+      </w:r>
+    </w:p>
+    <w:p>
+      <w:pPr>
+        <w:pStyle w:val="a3"/>
+        <w:numPr>
+          <w:ilvl w:val="4"/>
+          <w:numId w:val="1"/>
+        </w:numPr>
+      </w:pPr>
+      <w:r>
+        <w:t>Recycle Bin</w:t>
+      </w:r>
+    </w:p>
+    <w:p>
+      <w:pPr>
+        <w:pStyle w:val="a3"/>
+        <w:numPr>
           <w:ilvl w:val="3"/>
           <w:numId w:val="1"/>
         </w:numPr>
@@ -487,9 +529,19 @@
           <w:numId w:val="1"/>
         </w:numPr>
       </w:pPr>
-      <w:r>
-        <w:t>every view is connected with – from reading views we go to …. And to … etc</w:t>
-      </w:r>
+      <w:proofErr w:type="gramStart"/>
+      <w:r>
+        <w:t>every</w:t>
+      </w:r>
+      <w:proofErr w:type="gramEnd"/>
+      <w:r>
+        <w:t xml:space="preserve"> view is connected with – from reading views we go to …. And to … </w:t>
+      </w:r>
+      <w:proofErr w:type="spellStart"/>
+      <w:r>
+        <w:t>etc</w:t>
+      </w:r>
+      <w:proofErr w:type="spellEnd"/>
     </w:p>
     <w:p>
       <w:pPr>
